--- a/Docs/Charter Hangman Game.docx
+++ b/Docs/Charter Hangman Game.docx
@@ -10,140 +10,54 @@
           <w:bCs/>
           <w:sz w:val="40"/>
           <w:szCs w:val="40"/>
-          <w:lang w:val="es-ES"/>
-        </w:rPr>
-      </w:pPr>
-      <w:proofErr w:type="spellStart"/>
+          <w:lang w:val="en-US"/>
+        </w:rPr>
+      </w:pPr>
       <w:r>
         <w:rPr>
           <w:b/>
           <w:bCs/>
           <w:sz w:val="40"/>
           <w:szCs w:val="40"/>
-          <w:lang w:val="es-ES"/>
-        </w:rPr>
-        <w:t>Charter</w:t>
-      </w:r>
-      <w:proofErr w:type="spellEnd"/>
+          <w:lang w:val="en-US"/>
+        </w:rPr>
+        <w:t>Charter: Hangman Game</w:t>
+      </w:r>
+    </w:p>
+    <w:p>
+      <w:pPr>
+        <w:rPr>
+          <w:lang w:val="en-US"/>
+        </w:rPr>
+      </w:pPr>
+    </w:p>
+    <w:p>
+      <w:pPr>
+        <w:rPr>
+          <w:lang w:val="en-US"/>
+        </w:rPr>
+      </w:pPr>
+    </w:p>
+    <w:p>
+      <w:pPr>
+        <w:rPr>
+          <w:lang w:val="en-US"/>
+        </w:rPr>
+      </w:pPr>
       <w:r>
         <w:rPr>
           <w:b/>
           <w:bCs/>
-          <w:sz w:val="40"/>
-          <w:szCs w:val="40"/>
-          <w:lang w:val="es-ES"/>
-        </w:rPr>
-        <w:t xml:space="preserve">: </w:t>
-      </w:r>
-      <w:proofErr w:type="spellStart"/>
-      <w:r>
-        <w:rPr>
-          <w:b/>
-          <w:bCs/>
-          <w:sz w:val="40"/>
-          <w:szCs w:val="40"/>
-          <w:lang w:val="es-ES"/>
-        </w:rPr>
-        <w:t>Hangman</w:t>
-      </w:r>
-      <w:proofErr w:type="spellEnd"/>
-      <w:r>
-        <w:rPr>
-          <w:b/>
-          <w:bCs/>
-          <w:sz w:val="40"/>
-          <w:szCs w:val="40"/>
-          <w:lang w:val="es-ES"/>
-        </w:rPr>
-        <w:t xml:space="preserve"> </w:t>
-      </w:r>
-      <w:proofErr w:type="spellStart"/>
-      <w:r>
-        <w:rPr>
-          <w:b/>
-          <w:bCs/>
-          <w:sz w:val="40"/>
-          <w:szCs w:val="40"/>
-          <w:lang w:val="es-ES"/>
-        </w:rPr>
-        <w:t>Game</w:t>
-      </w:r>
-      <w:proofErr w:type="spellEnd"/>
-    </w:p>
-    <w:p>
-      <w:pPr>
-        <w:rPr>
-          <w:lang w:val="es-ES"/>
-        </w:rPr>
-      </w:pPr>
-    </w:p>
-    <w:p>
-      <w:pPr>
-        <w:rPr>
-          <w:lang w:val="es-ES"/>
-        </w:rPr>
-      </w:pPr>
-    </w:p>
-    <w:p>
-      <w:pPr>
-        <w:rPr>
-          <w:lang w:val="es-ES"/>
-        </w:rPr>
-      </w:pPr>
-      <w:r>
-        <w:rPr>
-          <w:b/>
-          <w:bCs/>
-          <w:lang w:val="es-ES"/>
-        </w:rPr>
-        <w:t xml:space="preserve">Project </w:t>
-      </w:r>
-      <w:proofErr w:type="spellStart"/>
-      <w:r>
-        <w:rPr>
-          <w:b/>
-          <w:bCs/>
-          <w:lang w:val="es-ES"/>
-        </w:rPr>
-        <w:t>Name</w:t>
-      </w:r>
-      <w:proofErr w:type="spellEnd"/>
-      <w:r>
-        <w:rPr>
-          <w:b/>
-          <w:bCs/>
-          <w:lang w:val="es-ES"/>
-        </w:rPr>
-        <w:t>:</w:t>
-      </w:r>
-      <w:r>
-        <w:rPr>
-          <w:lang w:val="es-ES"/>
-        </w:rPr>
-        <w:t xml:space="preserve"> </w:t>
-      </w:r>
-      <w:proofErr w:type="spellStart"/>
-      <w:r>
-        <w:rPr>
-          <w:lang w:val="es-ES"/>
-        </w:rPr>
-        <w:t>Hangman</w:t>
-      </w:r>
-      <w:proofErr w:type="spellEnd"/>
-      <w:r>
-        <w:rPr>
-          <w:lang w:val="es-ES"/>
-        </w:rPr>
-        <w:t xml:space="preserve"> </w:t>
-      </w:r>
-      <w:proofErr w:type="spellStart"/>
-      <w:r>
-        <w:rPr>
-          <w:lang w:val="es-ES"/>
-        </w:rPr>
-        <w:t>Game</w:t>
-      </w:r>
-      <w:proofErr w:type="spellEnd"/>
+          <w:lang w:val="en-US"/>
+        </w:rPr>
+        <w:t>Project Name:</w:t>
+      </w:r>
+      <w:r>
+        <w:rPr>
+          <w:lang w:val="en-US"/>
+        </w:rPr>
+        <w:t xml:space="preserve"> Hangman Game</w:t>
+      </w:r>
     </w:p>
     <w:p>
       <w:pPr>
@@ -406,7 +320,13 @@
         <w:rPr>
           <w:lang w:val="en-US"/>
         </w:rPr>
-        <w:t>As a player I want to see how many tries I have left to guess the word.</w:t>
+        <w:t>As a player I want to see how many tries I have left to guess the word</w:t>
+      </w:r>
+      <w:r>
+        <w:rPr>
+          <w:lang w:val="en-US"/>
+        </w:rPr>
+        <w:t xml:space="preserve"> (Hangman)</w:t>
       </w:r>
     </w:p>
     <w:p>
@@ -614,7 +534,7 @@
                           </pic:cNvPicPr>
                         </pic:nvPicPr>
                         <pic:blipFill>
-                          <a:blip r:embed="rId5"/>
+                          <a:blip r:embed="rId6"/>
                           <a:stretch>
                             <a:fillRect/>
                           </a:stretch>
@@ -1128,7 +1048,7 @@
                   <o:lock v:ext="edit" aspectratio="t"/>
                 </v:shapetype>
                 <v:shape id="Picture 5" o:spid="_x0000_s1027" type="#_x0000_t75" style="position:absolute;top:16136;width:9366;height:21660;visibility:visible;mso-wrap-style:square" o:gfxdata="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">
-                  <v:imagedata r:id="rId6" o:title=""/>
+                  <v:imagedata r:id="rId7" o:title=""/>
                 </v:shape>
                 <v:oval id="Oval 6" o:spid="_x0000_s1028" style="position:absolute;left:26490;width:18692;height:8525;visibility:visible;mso-wrap-style:square;v-text-anchor:middle" o:gfxdata="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" fillcolor="#4472c4 [3204]" strokecolor="#1f3763 [1604]" strokeweight="1pt">
                   <v:stroke joinstyle="miter"/>
@@ -1401,13 +1321,7 @@
         <w:rPr>
           <w:lang w:val="en-US"/>
         </w:rPr>
-        <w:t xml:space="preserve"> *</w:t>
-      </w:r>
-      <w:r>
-        <w:rPr>
-          <w:lang w:val="en-US"/>
-        </w:rPr>
-        <w:t>Include separate HTML / CSS / JavaScript files</w:t>
+        <w:t xml:space="preserve"> *Include separate HTML / CSS / JavaScript files</w:t>
       </w:r>
     </w:p>
     <w:p/>
@@ -2199,6 +2113,8 @@
         <w:rPr>
           <w:b/>
           <w:bCs/>
+          <w:sz w:val="28"/>
+          <w:szCs w:val="28"/>
           <w:lang w:val="en-US"/>
         </w:rPr>
       </w:pPr>
@@ -2206,6 +2122,8 @@
         <w:rPr>
           <w:b/>
           <w:bCs/>
+          <w:sz w:val="28"/>
+          <w:szCs w:val="28"/>
           <w:lang w:val="en-US"/>
         </w:rPr>
         <w:lastRenderedPageBreak/>
@@ -2220,22 +2138,25 @@
         </w:rPr>
       </w:pPr>
       <w:r>
+        <w:rPr>
+          <w:noProof/>
+        </w:rPr>
         <mc:AlternateContent>
           <mc:Choice Requires="wpg">
             <w:drawing>
-              <wp:anchor distT="0" distB="0" distL="114300" distR="114300" simplePos="0" relativeHeight="251659264" behindDoc="0" locked="0" layoutInCell="1" allowOverlap="1" wp14:anchorId="5B5D4DE3" wp14:editId="466C5FCE">
+              <wp:anchor distT="0" distB="0" distL="114300" distR="114300" simplePos="0" relativeHeight="251659264" behindDoc="0" locked="0" layoutInCell="1" allowOverlap="1" wp14:anchorId="5B5D4DE3" wp14:editId="5266B70D">
                 <wp:simplePos x="0" y="0"/>
                 <wp:positionH relativeFrom="column">
-                  <wp:posOffset>0</wp:posOffset>
+                  <wp:posOffset>-180975</wp:posOffset>
                 </wp:positionH>
                 <wp:positionV relativeFrom="paragraph">
-                  <wp:posOffset>334122</wp:posOffset>
+                  <wp:posOffset>294640</wp:posOffset>
                 </wp:positionV>
                 <wp:extent cx="6965315" cy="7526020"/>
                 <wp:effectExtent l="0" t="0" r="0" b="17780"/>
-                <wp:wrapNone/>
+                <wp:wrapTopAndBottom/>
                 <wp:docPr id="2" name="Group 114"/>
-                <wp:cNvGraphicFramePr xmlns:a="http://schemas.openxmlformats.org/drawingml/2006/main"/>
+                <wp:cNvGraphicFramePr/>
                 <a:graphic xmlns:a="http://schemas.openxmlformats.org/drawingml/2006/main">
                   <a:graphicData uri="http://schemas.microsoft.com/office/word/2010/wordprocessingGroup">
                     <wpg:wgp>
@@ -4099,7 +4020,7 @@
           </mc:Choice>
           <mc:Fallback>
             <w:pict>
-              <v:group w14:anchorId="5B5D4DE3" id="Group 114" o:spid="_x0000_s1038" style="position:absolute;left:0;text-align:left;margin-left:0;margin-top:26.3pt;width:548.45pt;height:592.6pt;z-index:251659264;mso-position-horizontal-relative:text;mso-position-vertical-relative:text;mso-width-relative:margin;mso-height-relative:margin" coordsize="60643,63835" o:gfxdata="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">
+              <v:group w14:anchorId="5B5D4DE3" id="Group 114" o:spid="_x0000_s1038" style="position:absolute;left:0;text-align:left;margin-left:-14.25pt;margin-top:23.2pt;width:548.45pt;height:592.6pt;z-index:251659264;mso-position-horizontal-relative:text;mso-position-vertical-relative:text;mso-width-relative:margin;mso-height-relative:margin" coordsize="60643,63835" o:gfxdata="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">
                 <v:group id="Group 3" o:spid="_x0000_s1039" style="position:absolute;top:411;width:52521;height:63424" coordorigin=",411" coordsize="52521,63423" o:gfxdata="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">
                   <v:oval id="Oval 4" o:spid="_x0000_s1040" style="position:absolute;left:22327;top:411;width:3933;height:3801;visibility:visible;mso-wrap-style:square;v-text-anchor:middle" o:gfxdata="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" fillcolor="#4472c4 [3204]" strokecolor="#1f3763 [1604]" strokeweight="1pt">
                     <v:stroke joinstyle="miter"/>
@@ -4781,15 +4702,219 @@
                     </w:txbxContent>
                   </v:textbox>
                 </v:shape>
+                <w10:wrap type="topAndBottom"/>
               </v:group>
             </w:pict>
           </mc:Fallback>
         </mc:AlternateContent>
       </w:r>
     </w:p>
+    <w:p>
+      <w:pPr>
+        <w:ind w:left="-1134"/>
+        <w:rPr>
+          <w:lang w:val="es-ES"/>
+        </w:rPr>
+      </w:pPr>
+      <w:r>
+        <w:rPr>
+          <w:lang w:val="es-ES"/>
+        </w:rPr>
+        <w:lastRenderedPageBreak/>
+        <w:t xml:space="preserve">    </w:t>
+      </w:r>
+    </w:p>
+    <w:p>
+      <w:pPr>
+        <w:ind w:left="-1134" w:firstLine="1134"/>
+        <w:rPr>
+          <w:b/>
+          <w:bCs/>
+          <w:sz w:val="28"/>
+          <w:szCs w:val="28"/>
+          <w:lang w:val="en-US"/>
+        </w:rPr>
+      </w:pPr>
+      <w:r>
+        <w:rPr>
+          <w:b/>
+          <w:bCs/>
+          <w:sz w:val="28"/>
+          <w:szCs w:val="28"/>
+          <w:lang w:val="en-US"/>
+        </w:rPr>
+        <w:t>Wireframes</w:t>
+      </w:r>
+    </w:p>
+    <w:p>
+      <w:pPr>
+        <w:rPr>
+          <w:b/>
+          <w:bCs/>
+          <w:lang w:val="en-US"/>
+        </w:rPr>
+      </w:pPr>
+    </w:p>
+    <w:p>
+      <w:pPr>
+        <w:rPr>
+          <w:lang w:val="es-ES"/>
+        </w:rPr>
+      </w:pPr>
+      <w:r>
+        <w:rPr>
+          <w:b/>
+          <w:bCs/>
+          <w:lang w:val="en-US"/>
+        </w:rPr>
+        <w:t>Login Window</w:t>
+      </w:r>
+    </w:p>
+    <w:p>
+      <w:pPr>
+        <w:ind w:left="-1134"/>
+        <w:jc w:val="center"/>
+        <w:rPr>
+          <w:lang w:val="es-ES"/>
+        </w:rPr>
+      </w:pPr>
+      <w:r>
+        <w:rPr>
+          <w:noProof/>
+          <w:lang w:val="es-ES"/>
+        </w:rPr>
+        <w:drawing>
+          <wp:inline distT="0" distB="0" distL="0" distR="0" wp14:anchorId="583F031F" wp14:editId="01C28B7F">
+            <wp:extent cx="4853791" cy="3503171"/>
+            <wp:effectExtent l="0" t="0" r="0" b="2540"/>
+            <wp:docPr id="89" name="Picture 89"/>
+            <wp:cNvGraphicFramePr>
+              <a:graphicFrameLocks xmlns:a="http://schemas.openxmlformats.org/drawingml/2006/main" noChangeAspect="1"/>
+            </wp:cNvGraphicFramePr>
+            <a:graphic xmlns:a="http://schemas.openxmlformats.org/drawingml/2006/main">
+              <a:graphicData uri="http://schemas.openxmlformats.org/drawingml/2006/picture">
+                <pic:pic xmlns:pic="http://schemas.openxmlformats.org/drawingml/2006/picture">
+                  <pic:nvPicPr>
+                    <pic:cNvPr id="89" name="Screen Shot 2020-07-14 at 9.19.57.png"/>
+                    <pic:cNvPicPr/>
+                  </pic:nvPicPr>
+                  <pic:blipFill>
+                    <a:blip r:embed="rId8">
+                      <a:extLst>
+                        <a:ext uri="{28A0092B-C50C-407E-A947-70E740481C1C}">
+                          <a14:useLocalDpi xmlns:a14="http://schemas.microsoft.com/office/drawing/2010/main" val="0"/>
+                        </a:ext>
+                      </a:extLst>
+                    </a:blip>
+                    <a:stretch>
+                      <a:fillRect/>
+                    </a:stretch>
+                  </pic:blipFill>
+                  <pic:spPr>
+                    <a:xfrm>
+                      <a:off x="0" y="0"/>
+                      <a:ext cx="4944840" cy="3568885"/>
+                    </a:xfrm>
+                    <a:prstGeom prst="rect">
+                      <a:avLst/>
+                    </a:prstGeom>
+                  </pic:spPr>
+                </pic:pic>
+              </a:graphicData>
+            </a:graphic>
+          </wp:inline>
+        </w:drawing>
+      </w:r>
+    </w:p>
+    <w:p>
+      <w:pPr>
+        <w:rPr>
+          <w:lang w:val="es-ES"/>
+        </w:rPr>
+      </w:pPr>
+    </w:p>
+    <w:p>
+      <w:pPr>
+        <w:rPr>
+          <w:b/>
+          <w:bCs/>
+          <w:lang w:val="en-US"/>
+        </w:rPr>
+      </w:pPr>
+      <w:r>
+        <w:rPr>
+          <w:lang w:val="es-ES"/>
+        </w:rPr>
+        <w:t xml:space="preserve">  </w:t>
+      </w:r>
+      <w:r>
+        <w:rPr>
+          <w:b/>
+          <w:bCs/>
+          <w:lang w:val="en-US"/>
+        </w:rPr>
+        <w:t>Main Window</w:t>
+      </w:r>
+    </w:p>
+    <w:p>
+      <w:pPr>
+        <w:ind w:left="-1134"/>
+        <w:jc w:val="center"/>
+        <w:rPr>
+          <w:lang w:val="es-ES"/>
+        </w:rPr>
+      </w:pPr>
+      <w:r>
+        <w:rPr>
+          <w:noProof/>
+          <w:lang w:val="es-ES"/>
+        </w:rPr>
+        <w:drawing>
+          <wp:inline distT="0" distB="0" distL="0" distR="0" wp14:anchorId="40D036B8" wp14:editId="610F3A89">
+            <wp:extent cx="4912918" cy="3542237"/>
+            <wp:effectExtent l="0" t="0" r="2540" b="1270"/>
+            <wp:docPr id="88" name="Picture 88"/>
+            <wp:cNvGraphicFramePr>
+              <a:graphicFrameLocks xmlns:a="http://schemas.openxmlformats.org/drawingml/2006/main" noChangeAspect="1"/>
+            </wp:cNvGraphicFramePr>
+            <a:graphic xmlns:a="http://schemas.openxmlformats.org/drawingml/2006/main">
+              <a:graphicData uri="http://schemas.openxmlformats.org/drawingml/2006/picture">
+                <pic:pic xmlns:pic="http://schemas.openxmlformats.org/drawingml/2006/picture">
+                  <pic:nvPicPr>
+                    <pic:cNvPr id="88" name="Screen Shot 2020-07-14 at 9.11.30.png"/>
+                    <pic:cNvPicPr/>
+                  </pic:nvPicPr>
+                  <pic:blipFill>
+                    <a:blip r:embed="rId9">
+                      <a:extLst>
+                        <a:ext uri="{28A0092B-C50C-407E-A947-70E740481C1C}">
+                          <a14:useLocalDpi xmlns:a14="http://schemas.microsoft.com/office/drawing/2010/main" val="0"/>
+                        </a:ext>
+                      </a:extLst>
+                    </a:blip>
+                    <a:stretch>
+                      <a:fillRect/>
+                    </a:stretch>
+                  </pic:blipFill>
+                  <pic:spPr>
+                    <a:xfrm>
+                      <a:off x="0" y="0"/>
+                      <a:ext cx="4950851" cy="3569587"/>
+                    </a:xfrm>
+                    <a:prstGeom prst="rect">
+                      <a:avLst/>
+                    </a:prstGeom>
+                  </pic:spPr>
+                </pic:pic>
+              </a:graphicData>
+            </a:graphic>
+          </wp:inline>
+        </w:drawing>
+      </w:r>
+    </w:p>
     <w:sectPr>
       <w:pgSz w:w="12240" w:h="15840"/>
-      <w:pgMar w:top="1440" w:right="1440" w:bottom="1440" w:left="1440" w:header="708" w:footer="708" w:gutter="0"/>
+      <w:pgMar w:top="1440" w:right="877" w:bottom="1440" w:left="1440" w:header="708" w:footer="708" w:gutter="0"/>
       <w:cols w:space="708"/>
       <w:docGrid w:linePitch="360"/>
     </w:sectPr>
@@ -6274,4 +6399,16 @@
     </a:ext>
   </a:extLst>
 </a:theme>
+</file>
+
+<file path=customXml/item1.xml><?xml version="1.0" encoding="utf-8"?>
+<b:Sources xmlns:b="http://schemas.openxmlformats.org/officeDocument/2006/bibliography" xmlns="http://schemas.openxmlformats.org/officeDocument/2006/bibliography" SelectedStyle="/APASixthEditionOfficeOnline.xsl" StyleName="APA" Version="6"/>
+</file>
+
+<file path=customXml/itemProps1.xml><?xml version="1.0" encoding="utf-8"?>
+<ds:datastoreItem xmlns:ds="http://schemas.openxmlformats.org/officeDocument/2006/customXml" ds:itemID="{93B299AD-5826-874F-BCEE-446720BBD104}">
+  <ds:schemaRefs>
+    <ds:schemaRef ds:uri="http://schemas.openxmlformats.org/officeDocument/2006/bibliography"/>
+  </ds:schemaRefs>
+</ds:datastoreItem>
 </file>
--- a/Docs/Charter Hangman Game.docx
+++ b/Docs/Charter Hangman Game.docx
@@ -2134,7 +2134,7 @@
       <w:pPr>
         <w:ind w:left="-1134"/>
         <w:rPr>
-          <w:lang w:val="es-ES"/>
+          <w:lang w:val="en-US"/>
         </w:rPr>
       </w:pPr>
       <w:r>
@@ -4713,12 +4713,12 @@
       <w:pPr>
         <w:ind w:left="-1134"/>
         <w:rPr>
-          <w:lang w:val="es-ES"/>
-        </w:rPr>
-      </w:pPr>
-      <w:r>
-        <w:rPr>
-          <w:lang w:val="es-ES"/>
+          <w:lang w:val="en-US"/>
+        </w:rPr>
+      </w:pPr>
+      <w:r>
+        <w:rPr>
+          <w:lang w:val="en-US"/>
         </w:rPr>
         <w:lastRenderedPageBreak/>
         <w:t xml:space="preserve">    </w:t>
@@ -4758,7 +4758,7 @@
     <w:p>
       <w:pPr>
         <w:rPr>
-          <w:lang w:val="es-ES"/>
+          <w:lang w:val="en-US"/>
         </w:rPr>
       </w:pPr>
       <w:r>
@@ -4775,19 +4775,19 @@
         <w:ind w:left="-1134"/>
         <w:jc w:val="center"/>
         <w:rPr>
-          <w:lang w:val="es-ES"/>
+          <w:lang w:val="en-US"/>
         </w:rPr>
       </w:pPr>
       <w:r>
         <w:rPr>
           <w:noProof/>
-          <w:lang w:val="es-ES"/>
+          <w:lang w:val="en-US"/>
         </w:rPr>
         <w:drawing>
-          <wp:inline distT="0" distB="0" distL="0" distR="0" wp14:anchorId="583F031F" wp14:editId="01C28B7F">
-            <wp:extent cx="4853791" cy="3503171"/>
-            <wp:effectExtent l="0" t="0" r="0" b="2540"/>
-            <wp:docPr id="89" name="Picture 89"/>
+          <wp:inline distT="0" distB="0" distL="0" distR="0" wp14:anchorId="04FDDEDA" wp14:editId="02003BB6">
+            <wp:extent cx="5097324" cy="3026536"/>
+            <wp:effectExtent l="0" t="0" r="0" b="0"/>
+            <wp:docPr id="63" name="Picture 63"/>
             <wp:cNvGraphicFramePr>
               <a:graphicFrameLocks xmlns:a="http://schemas.openxmlformats.org/drawingml/2006/main" noChangeAspect="1"/>
             </wp:cNvGraphicFramePr>
@@ -4795,7 +4795,7 @@
               <a:graphicData uri="http://schemas.openxmlformats.org/drawingml/2006/picture">
                 <pic:pic xmlns:pic="http://schemas.openxmlformats.org/drawingml/2006/picture">
                   <pic:nvPicPr>
-                    <pic:cNvPr id="89" name="Screen Shot 2020-07-14 at 9.19.57.png"/>
+                    <pic:cNvPr id="63" name="wf1.png"/>
                     <pic:cNvPicPr/>
                   </pic:nvPicPr>
                   <pic:blipFill>
@@ -4813,7 +4813,7 @@
                   <pic:spPr>
                     <a:xfrm>
                       <a:off x="0" y="0"/>
-                      <a:ext cx="4944840" cy="3568885"/>
+                      <a:ext cx="5108162" cy="3032971"/>
                     </a:xfrm>
                     <a:prstGeom prst="rect">
                       <a:avLst/>
@@ -4829,7 +4829,7 @@
     <w:p>
       <w:pPr>
         <w:rPr>
-          <w:lang w:val="es-ES"/>
+          <w:lang w:val="en-US"/>
         </w:rPr>
       </w:pPr>
     </w:p>
@@ -4843,7 +4843,7 @@
       </w:pPr>
       <w:r>
         <w:rPr>
-          <w:lang w:val="es-ES"/>
+          <w:lang w:val="en-US"/>
         </w:rPr>
         <w:t xml:space="preserve">  </w:t>
       </w:r>
@@ -6057,6 +6057,7 @@
   <w:style w:type="character" w:default="1" w:styleId="DefaultParagraphFont">
     <w:name w:val="Default Paragraph Font"/>
     <w:uiPriority w:val="1"/>
+    <w:semiHidden/>
     <w:unhideWhenUsed/>
   </w:style>
   <w:style w:type="table" w:default="1" w:styleId="TableNormal">
@@ -6406,7 +6407,7 @@
 </file>
 
 <file path=customXml/itemProps1.xml><?xml version="1.0" encoding="utf-8"?>
-<ds:datastoreItem xmlns:ds="http://schemas.openxmlformats.org/officeDocument/2006/customXml" ds:itemID="{93B299AD-5826-874F-BCEE-446720BBD104}">
+<ds:datastoreItem xmlns:ds="http://schemas.openxmlformats.org/officeDocument/2006/customXml" ds:itemID="{DBE1FD48-2D8F-3E4A-8458-245881AF1287}">
   <ds:schemaRefs>
     <ds:schemaRef ds:uri="http://schemas.openxmlformats.org/officeDocument/2006/bibliography"/>
   </ds:schemaRefs>
